--- a/Week 4 Coding Assignment.docx
+++ b/Week 4 Coding Assignment.docx
@@ -1141,14 +1141,6 @@
           <w:szCs w:val="24"/>
         </w:rPr>
       </w:pPr>
-    </w:p>
-    <w:p>
-      <w:pPr>
-        <w:rPr>
-          <w:b/>
-          <w:szCs w:val="24"/>
-        </w:rPr>
-      </w:pPr>
       <w:r>
         <w:rPr>
           <w:b/>
@@ -1156,10 +1148,73 @@
           <w:szCs w:val="24"/>
         </w:rPr>
         <w:drawing>
-          <wp:inline distT="0" distB="0" distL="0" distR="0" wp14:anchorId="234D9E43" wp14:editId="11D32A00">
-            <wp:extent cx="5943600" cy="2876550"/>
-            <wp:effectExtent l="0" t="0" r="0" b="0"/>
-            <wp:docPr id="4" name="Picture 4"/>
+          <wp:inline distT="0" distB="0" distL="0" distR="0" wp14:anchorId="2DCDDD1E" wp14:editId="020EB4F6">
+            <wp:extent cx="5934075" cy="638175"/>
+            <wp:effectExtent l="0" t="0" r="9525" b="9525"/>
+            <wp:docPr id="10" name="Picture 10"/>
+            <wp:cNvGraphicFramePr>
+              <a:graphicFrameLocks xmlns:a="http://schemas.openxmlformats.org/drawingml/2006/main" noChangeAspect="1"/>
+            </wp:cNvGraphicFramePr>
+            <a:graphic xmlns:a="http://schemas.openxmlformats.org/drawingml/2006/main">
+              <a:graphicData uri="http://schemas.openxmlformats.org/drawingml/2006/picture">
+                <pic:pic xmlns:pic="http://schemas.openxmlformats.org/drawingml/2006/picture">
+                  <pic:nvPicPr>
+                    <pic:cNvPr id="0" name="Picture 3"/>
+                    <pic:cNvPicPr>
+                      <a:picLocks noChangeAspect="1" noChangeArrowheads="1"/>
+                    </pic:cNvPicPr>
+                  </pic:nvPicPr>
+                  <pic:blipFill>
+                    <a:blip r:embed="rId8">
+                      <a:extLst>
+                        <a:ext uri="{28A0092B-C50C-407E-A947-70E740481C1C}">
+                          <a14:useLocalDpi xmlns:a14="http://schemas.microsoft.com/office/drawing/2010/main" val="0"/>
+                        </a:ext>
+                      </a:extLst>
+                    </a:blip>
+                    <a:srcRect/>
+                    <a:stretch>
+                      <a:fillRect/>
+                    </a:stretch>
+                  </pic:blipFill>
+                  <pic:spPr bwMode="auto">
+                    <a:xfrm>
+                      <a:off x="0" y="0"/>
+                      <a:ext cx="5934075" cy="638175"/>
+                    </a:xfrm>
+                    <a:prstGeom prst="rect">
+                      <a:avLst/>
+                    </a:prstGeom>
+                    <a:noFill/>
+                    <a:ln>
+                      <a:noFill/>
+                    </a:ln>
+                  </pic:spPr>
+                </pic:pic>
+              </a:graphicData>
+            </a:graphic>
+          </wp:inline>
+        </w:drawing>
+      </w:r>
+    </w:p>
+    <w:p>
+      <w:pPr>
+        <w:rPr>
+          <w:b/>
+          <w:szCs w:val="24"/>
+        </w:rPr>
+      </w:pPr>
+      <w:r>
+        <w:rPr>
+          <w:b/>
+          <w:noProof/>
+          <w:szCs w:val="24"/>
+        </w:rPr>
+        <w:drawing>
+          <wp:inline distT="0" distB="0" distL="0" distR="0" wp14:anchorId="194FEC3A" wp14:editId="7B8E0003">
+            <wp:extent cx="5934075" cy="638175"/>
+            <wp:effectExtent l="0" t="0" r="9525" b="9525"/>
+            <wp:docPr id="9" name="Picture 9"/>
             <wp:cNvGraphicFramePr>
               <a:graphicFrameLocks xmlns:a="http://schemas.openxmlformats.org/drawingml/2006/main" noChangeAspect="1"/>
             </wp:cNvGraphicFramePr>
@@ -1188,7 +1243,7 @@
                   <pic:spPr bwMode="auto">
                     <a:xfrm>
                       <a:off x="0" y="0"/>
-                      <a:ext cx="5943600" cy="2876550"/>
+                      <a:ext cx="5934075" cy="638175"/>
                     </a:xfrm>
                     <a:prstGeom prst="rect">
                       <a:avLst/>
@@ -1212,6 +1267,14 @@
           <w:szCs w:val="24"/>
         </w:rPr>
       </w:pPr>
+    </w:p>
+    <w:p>
+      <w:pPr>
+        <w:rPr>
+          <w:b/>
+          <w:szCs w:val="24"/>
+        </w:rPr>
+      </w:pPr>
       <w:r>
         <w:rPr>
           <w:b/>
@@ -1220,10 +1283,10 @@
         </w:rPr>
         <w:lastRenderedPageBreak/>
         <w:drawing>
-          <wp:inline distT="0" distB="0" distL="0" distR="0" wp14:anchorId="61B64C6F" wp14:editId="5C40CC8C">
-            <wp:extent cx="5181600" cy="2466975"/>
-            <wp:effectExtent l="0" t="0" r="0" b="9525"/>
-            <wp:docPr id="6" name="Picture 6"/>
+          <wp:inline distT="0" distB="0" distL="0" distR="0" wp14:anchorId="22B8F386" wp14:editId="26D140B5">
+            <wp:extent cx="5934075" cy="3209925"/>
+            <wp:effectExtent l="0" t="0" r="9525" b="9525"/>
+            <wp:docPr id="8" name="Picture 8"/>
             <wp:cNvGraphicFramePr>
               <a:graphicFrameLocks xmlns:a="http://schemas.openxmlformats.org/drawingml/2006/main" noChangeAspect="1"/>
             </wp:cNvGraphicFramePr>
@@ -1231,7 +1294,7 @@
               <a:graphicData uri="http://schemas.openxmlformats.org/drawingml/2006/picture">
                 <pic:pic xmlns:pic="http://schemas.openxmlformats.org/drawingml/2006/picture">
                   <pic:nvPicPr>
-                    <pic:cNvPr id="0" name="Picture 4"/>
+                    <pic:cNvPr id="0" name="Picture 1"/>
                     <pic:cNvPicPr>
                       <a:picLocks noChangeAspect="1" noChangeArrowheads="1"/>
                     </pic:cNvPicPr>
@@ -1252,7 +1315,7 @@
                   <pic:spPr bwMode="auto">
                     <a:xfrm>
                       <a:off x="0" y="0"/>
-                      <a:ext cx="5181600" cy="2466975"/>
+                      <a:ext cx="5934075" cy="3209925"/>
                     </a:xfrm>
                     <a:prstGeom prst="rect">
                       <a:avLst/>
@@ -1268,6 +1331,39 @@
           </wp:inline>
         </w:drawing>
       </w:r>
+    </w:p>
+    <w:p>
+      <w:pPr>
+        <w:rPr>
+          <w:b/>
+          <w:szCs w:val="24"/>
+        </w:rPr>
+      </w:pPr>
+    </w:p>
+    <w:p>
+      <w:pPr>
+        <w:rPr>
+          <w:b/>
+          <w:szCs w:val="24"/>
+        </w:rPr>
+      </w:pPr>
+      <w:r>
+        <w:rPr>
+          <w:b/>
+          <w:szCs w:val="24"/>
+        </w:rPr>
+        <w:t>Screenshots of Running Application:</w:t>
+      </w:r>
+    </w:p>
+    <w:p>
+      <w:pPr>
+        <w:rPr>
+          <w:b/>
+          <w:szCs w:val="24"/>
+        </w:rPr>
+      </w:pPr>
+      <w:bookmarkStart w:id="0" w:name="_GoBack"/>
+      <w:bookmarkEnd w:id="0"/>
       <w:r>
         <w:rPr>
           <w:b/>
@@ -1275,10 +1371,10 @@
           <w:szCs w:val="24"/>
         </w:rPr>
         <w:drawing>
-          <wp:inline distT="0" distB="0" distL="0" distR="0" wp14:anchorId="53980507" wp14:editId="69D45BF0">
-            <wp:extent cx="5943600" cy="1019175"/>
-            <wp:effectExtent l="0" t="0" r="0" b="9525"/>
-            <wp:docPr id="5" name="Picture 5"/>
+          <wp:inline distT="0" distB="0" distL="0" distR="0" wp14:anchorId="4CF7BC5A" wp14:editId="308760D1">
+            <wp:extent cx="5934075" cy="1790700"/>
+            <wp:effectExtent l="0" t="0" r="9525" b="0"/>
+            <wp:docPr id="11" name="Picture 11"/>
             <wp:cNvGraphicFramePr>
               <a:graphicFrameLocks xmlns:a="http://schemas.openxmlformats.org/drawingml/2006/main" noChangeAspect="1"/>
             </wp:cNvGraphicFramePr>
@@ -1286,7 +1382,7 @@
               <a:graphicData uri="http://schemas.openxmlformats.org/drawingml/2006/picture">
                 <pic:pic xmlns:pic="http://schemas.openxmlformats.org/drawingml/2006/picture">
                   <pic:nvPicPr>
-                    <pic:cNvPr id="0" name="Picture 3"/>
+                    <pic:cNvPr id="0" name="Picture 4"/>
                     <pic:cNvPicPr>
                       <a:picLocks noChangeAspect="1" noChangeArrowheads="1"/>
                     </pic:cNvPicPr>
@@ -1307,7 +1403,7 @@
                   <pic:spPr bwMode="auto">
                     <a:xfrm>
                       <a:off x="0" y="0"/>
-                      <a:ext cx="5943600" cy="1019175"/>
+                      <a:ext cx="5934075" cy="1790700"/>
                     </a:xfrm>
                     <a:prstGeom prst="rect">
                       <a:avLst/>
@@ -1331,76 +1427,6 @@
           <w:szCs w:val="24"/>
         </w:rPr>
       </w:pPr>
-      <w:r>
-        <w:rPr>
-          <w:b/>
-          <w:szCs w:val="24"/>
-        </w:rPr>
-        <w:t>Screenshots of Running Application:</w:t>
-      </w:r>
-      <w:r>
-        <w:rPr>
-          <w:b/>
-          <w:noProof/>
-          <w:szCs w:val="24"/>
-        </w:rPr>
-        <w:drawing>
-          <wp:inline distT="0" distB="0" distL="0" distR="0" wp14:anchorId="274538C8" wp14:editId="7D81059B">
-            <wp:extent cx="5181600" cy="2466975"/>
-            <wp:effectExtent l="0" t="0" r="0" b="9525"/>
-            <wp:docPr id="7" name="Picture 7"/>
-            <wp:cNvGraphicFramePr>
-              <a:graphicFrameLocks xmlns:a="http://schemas.openxmlformats.org/drawingml/2006/main" noChangeAspect="1"/>
-            </wp:cNvGraphicFramePr>
-            <a:graphic xmlns:a="http://schemas.openxmlformats.org/drawingml/2006/main">
-              <a:graphicData uri="http://schemas.openxmlformats.org/drawingml/2006/picture">
-                <pic:pic xmlns:pic="http://schemas.openxmlformats.org/drawingml/2006/picture">
-                  <pic:nvPicPr>
-                    <pic:cNvPr id="0" name="Picture 5"/>
-                    <pic:cNvPicPr>
-                      <a:picLocks noChangeAspect="1" noChangeArrowheads="1"/>
-                    </pic:cNvPicPr>
-                  </pic:nvPicPr>
-                  <pic:blipFill>
-                    <a:blip r:embed="rId9">
-                      <a:extLst>
-                        <a:ext uri="{28A0092B-C50C-407E-A947-70E740481C1C}">
-                          <a14:useLocalDpi xmlns:a14="http://schemas.microsoft.com/office/drawing/2010/main" val="0"/>
-                        </a:ext>
-                      </a:extLst>
-                    </a:blip>
-                    <a:srcRect/>
-                    <a:stretch>
-                      <a:fillRect/>
-                    </a:stretch>
-                  </pic:blipFill>
-                  <pic:spPr bwMode="auto">
-                    <a:xfrm>
-                      <a:off x="0" y="0"/>
-                      <a:ext cx="5181600" cy="2466975"/>
-                    </a:xfrm>
-                    <a:prstGeom prst="rect">
-                      <a:avLst/>
-                    </a:prstGeom>
-                    <a:noFill/>
-                    <a:ln>
-                      <a:noFill/>
-                    </a:ln>
-                  </pic:spPr>
-                </pic:pic>
-              </a:graphicData>
-            </a:graphic>
-          </wp:inline>
-        </w:drawing>
-      </w:r>
-    </w:p>
-    <w:p>
-      <w:pPr>
-        <w:rPr>
-          <w:b/>
-          <w:szCs w:val="24"/>
-        </w:rPr>
-      </w:pPr>
     </w:p>
     <w:p>
       <w:pPr>
@@ -1424,8 +1450,6 @@
           <w:szCs w:val="24"/>
         </w:rPr>
       </w:pPr>
-      <w:bookmarkStart w:id="0" w:name="_GoBack"/>
-      <w:bookmarkEnd w:id="0"/>
     </w:p>
     <w:p>
       <w:pPr>
